--- a/Progress Report/Progress report.docx
+++ b/Progress Report/Progress report.docx
@@ -69,6 +69,18 @@
     <w:p>
       <w:r>
         <w:t>Week 29/01/2015</w:t>
+      </w:r>
+    </w:p>
+    <w:p>
+      <w:pPr>
+        <w:pStyle w:val="ListParagraph"/>
+        <w:numPr>
+          <w:ilvl w:val="0"/>
+          <w:numId w:val="2"/>
+        </w:numPr>
+      </w:pPr>
+      <w:r>
+        <w:t>Currently working on the forum page. Styling will all be changed, JQuery stuff added, for now I am using only tables to show up stuff as they are simple.</w:t>
       </w:r>
     </w:p>
     <w:p>

--- a/Progress Report/Progress report.docx
+++ b/Progress Report/Progress report.docx
@@ -91,8 +91,16 @@
           <w:numId w:val="2"/>
         </w:numPr>
       </w:pPr>
+      <w:r>
+        <w:t>We are having problems with the messages in regards the date , usually it works perfectly but every now and then an error is returned saying the format is a problem, maybe we should use a simpler format?</w:t>
+      </w:r>
       <w:bookmarkStart w:id="0" w:name="_GoBack"/>
       <w:bookmarkEnd w:id="0"/>
+    </w:p>
+    <w:p>
+      <w:pPr>
+        <w:pStyle w:val="ListParagraph"/>
+      </w:pPr>
     </w:p>
     <w:p/>
     <w:p/>
